--- a/Homeworks/Project3/Project 3.docx
+++ b/Homeworks/Project3/Project 3.docx
@@ -44,7 +44,7 @@
                     </pic:cNvPicPr>
                   </pic:nvPicPr>
                   <pic:blipFill>
-                    <a:blip r:embed="rId4">
+                    <a:blip r:embed="rId5">
                       <a:extLst>
                         <a:ext uri="{28A0092B-C50C-407E-A947-70E740481C1C}">
                           <a14:useLocalDpi xmlns:a14="http://schemas.microsoft.com/office/drawing/2010/main" val="0"/>
@@ -75,8 +75,527 @@
           </wp:inline>
         </w:drawing>
       </w:r>
+    </w:p>
+    <w:p>
+      <w:pPr>
+        <w:jc w:val="center"/>
+      </w:pPr>
+    </w:p>
+    <w:p>
+      <w:pPr>
+        <w:jc w:val="center"/>
+      </w:pPr>
+    </w:p>
+    <w:p>
+      <w:pPr>
+        <w:jc w:val="center"/>
+      </w:pPr>
+    </w:p>
+    <w:p>
+      <w:pPr>
+        <w:jc w:val="center"/>
+      </w:pPr>
+    </w:p>
+    <w:p>
+      <w:pPr>
+        <w:jc w:val="center"/>
+      </w:pPr>
+    </w:p>
+    <w:p>
+      <w:pPr>
+        <w:jc w:val="center"/>
+      </w:pPr>
+    </w:p>
+    <w:p>
+      <w:pPr>
+        <w:jc w:val="center"/>
+      </w:pPr>
+    </w:p>
+    <w:p>
+      <w:pPr>
+        <w:jc w:val="center"/>
+      </w:pPr>
+    </w:p>
+    <w:p>
+      <w:pPr>
+        <w:jc w:val="center"/>
+      </w:pPr>
+    </w:p>
+    <w:p>
+      <w:pPr>
+        <w:jc w:val="center"/>
+      </w:pPr>
+    </w:p>
+    <w:p>
+      <w:pPr>
+        <w:jc w:val="center"/>
+      </w:pPr>
+    </w:p>
+    <w:p>
+      <w:pPr>
+        <w:jc w:val="center"/>
+      </w:pPr>
+    </w:p>
+    <w:p>
+      <w:pPr>
+        <w:jc w:val="center"/>
+      </w:pPr>
+    </w:p>
+    <w:p>
+      <w:pPr>
+        <w:jc w:val="center"/>
+      </w:pPr>
+    </w:p>
+    <w:p>
+      <w:pPr>
+        <w:rPr>
+          <w:b/>
+        </w:rPr>
+      </w:pPr>
+      <w:r>
+        <w:rPr>
+          <w:b/>
+        </w:rPr>
+        <w:lastRenderedPageBreak/>
+        <w:t>Description of the Code:</w:t>
+      </w:r>
+    </w:p>
+    <w:p>
+      <w:r>
+        <w:tab/>
+      </w:r>
+      <w:r>
+        <w:rPr>
+          <w:b/>
+        </w:rPr>
+        <w:t>Problem 1</w:t>
+      </w:r>
+      <w:r>
+        <w:t xml:space="preserve">: The ML code uses two built in functions call </w:t>
+      </w:r>
+      <w:proofErr w:type="spellStart"/>
+      <w:proofErr w:type="gramStart"/>
+      <w:r>
+        <w:rPr>
+          <w:i/>
+        </w:rPr>
+        <w:t>hd</w:t>
+      </w:r>
+      <w:proofErr w:type="spellEnd"/>
+      <w:r>
+        <w:t>(</w:t>
+      </w:r>
+      <w:proofErr w:type="gramEnd"/>
+      <w:r>
+        <w:t xml:space="preserve">) and </w:t>
+      </w:r>
+      <w:proofErr w:type="spellStart"/>
+      <w:r>
+        <w:rPr>
+          <w:i/>
+        </w:rPr>
+        <w:t>tl</w:t>
+      </w:r>
+      <w:proofErr w:type="spellEnd"/>
+      <w:r>
+        <w:t xml:space="preserve">(), where </w:t>
+      </w:r>
+      <w:proofErr w:type="spellStart"/>
+      <w:r>
+        <w:rPr>
+          <w:i/>
+        </w:rPr>
+        <w:t>hd</w:t>
+      </w:r>
+      <w:proofErr w:type="spellEnd"/>
+      <w:r>
+        <w:t xml:space="preserve"> returns the first element of a list, and </w:t>
+      </w:r>
+      <w:proofErr w:type="spellStart"/>
+      <w:r>
+        <w:t>tl</w:t>
+      </w:r>
+      <w:proofErr w:type="spellEnd"/>
+      <w:r>
+        <w:t xml:space="preserve"> returns the </w:t>
+      </w:r>
+      <w:proofErr w:type="spellStart"/>
+      <w:r>
+        <w:t>the</w:t>
+      </w:r>
+      <w:proofErr w:type="spellEnd"/>
+      <w:r>
+        <w:t xml:space="preserve"> list without the head. If you use </w:t>
+      </w:r>
+      <w:proofErr w:type="spellStart"/>
+      <w:r>
+        <w:rPr>
+          <w:i/>
+        </w:rPr>
+        <w:t>tl</w:t>
+      </w:r>
+      <w:proofErr w:type="spellEnd"/>
+      <w:r>
+        <w:t xml:space="preserve"> then </w:t>
+      </w:r>
+      <w:proofErr w:type="spellStart"/>
+      <w:r>
+        <w:rPr>
+          <w:i/>
+        </w:rPr>
+        <w:t>hd</w:t>
+      </w:r>
+      <w:proofErr w:type="spellEnd"/>
+      <w:r>
+        <w:t>, this returns the second elements, given a list &gt;= 2.</w:t>
+      </w:r>
+    </w:p>
+    <w:p>
+      <w:r>
+        <w:tab/>
+      </w:r>
+      <w:r>
+        <w:rPr>
+          <w:b/>
+        </w:rPr>
+        <w:t>Problem</w:t>
+      </w:r>
+      <w:r>
+        <w:rPr>
+          <w:b/>
+        </w:rPr>
+        <w:t xml:space="preserve"> 2</w:t>
+      </w:r>
+      <w:r>
+        <w:t xml:space="preserve">: </w:t>
+      </w:r>
+      <w:proofErr w:type="spellStart"/>
+      <w:r>
+        <w:t>nothird</w:t>
+      </w:r>
+      <w:proofErr w:type="spellEnd"/>
+      <w:r>
+        <w:t xml:space="preserve"> returns a list without the third element, given that the list is &gt;= 3. </w:t>
+      </w:r>
+      <w:r>
+        <w:t>If you use the const function twice on the tail of the rest of the list</w:t>
+      </w:r>
       <w:bookmarkStart w:id="0" w:name="_GoBack"/>
       <w:bookmarkEnd w:id="0"/>
+      <w:r>
+        <w:t xml:space="preserve">, the third element is deleted. </w:t>
+      </w:r>
+    </w:p>
+    <w:p>
+      <w:r>
+        <w:tab/>
+      </w:r>
+      <w:r>
+        <w:rPr>
+          <w:b/>
+        </w:rPr>
+        <w:t>Problem 3</w:t>
+      </w:r>
+      <w:r>
+        <w:t xml:space="preserve">: This is probably the most difficult question. I use a swap-sort algorithm and recursively call the </w:t>
+      </w:r>
+      <w:proofErr w:type="spellStart"/>
+      <w:proofErr w:type="gramStart"/>
+      <w:r>
+        <w:rPr>
+          <w:i/>
+        </w:rPr>
+        <w:t>largesmall</w:t>
+      </w:r>
+      <w:proofErr w:type="spellEnd"/>
+      <w:r>
+        <w:t>(</w:t>
+      </w:r>
+      <w:proofErr w:type="gramEnd"/>
+      <w:r>
+        <w:t xml:space="preserve">) method until the parameters are sorted from least to greatest. At the most, three comparisons would be made recursively. The return value is a 2-tuple containing the largest and smallest parameters, in that order. This is basically bubble sort. </w:t>
+      </w:r>
+    </w:p>
+    <w:p>
+      <w:r>
+        <w:tab/>
+      </w:r>
+      <w:r>
+        <w:rPr>
+          <w:b/>
+        </w:rPr>
+        <w:t>Problem 4</w:t>
+      </w:r>
+      <w:r>
+        <w:t xml:space="preserve">: Since there will be no bounds to the size of the list to be input into this program, we need use test cases where a null list or a singleton list is </w:t>
+      </w:r>
+      <w:r>
+        <w:t>entered</w:t>
+      </w:r>
+      <w:r>
+        <w:t xml:space="preserve">. This is because if the list &gt;1, then we will just make one swap. </w:t>
+      </w:r>
+      <w:r>
+        <w:t xml:space="preserve">We will define </w:t>
+      </w:r>
+      <w:proofErr w:type="spellStart"/>
+      <w:r>
+        <w:t>flipL</w:t>
+      </w:r>
+      <w:proofErr w:type="spellEnd"/>
+      <w:r>
+        <w:t xml:space="preserve"> three times. </w:t>
+      </w:r>
+      <w:proofErr w:type="spellStart"/>
+      <w:r>
+        <w:t>flipL</w:t>
+      </w:r>
+      <w:proofErr w:type="spellEnd"/>
+      <w:r>
+        <w:t xml:space="preserve"> </w:t>
+      </w:r>
+      <w:proofErr w:type="spellStart"/>
+      <w:r>
+        <w:t>wil</w:t>
+      </w:r>
+      <w:proofErr w:type="spellEnd"/>
+      <w:r>
+        <w:t xml:space="preserve"> we return the singleton if the </w:t>
+      </w:r>
+      <w:r>
+        <w:t>rest</w:t>
+      </w:r>
+      <w:r>
+        <w:t xml:space="preserve"> of the list is nil when const. </w:t>
+      </w:r>
+    </w:p>
+    <w:p>
+      <w:r>
+        <w:tab/>
+      </w:r>
+      <w:r>
+        <w:rPr>
+          <w:b/>
+        </w:rPr>
+        <w:t>Problem 5(ML and Python):</w:t>
+      </w:r>
+      <w:r>
+        <w:t xml:space="preserve"> There is a </w:t>
+      </w:r>
+      <w:proofErr w:type="gramStart"/>
+      <w:r>
+        <w:t>built in</w:t>
+      </w:r>
+      <w:proofErr w:type="gramEnd"/>
+      <w:r>
+        <w:t xml:space="preserve"> map function that comes with ML, but I defined it again in order to gain more knowledge on how it works. In Map, function </w:t>
+      </w:r>
+      <w:r>
+        <w:rPr>
+          <w:i/>
+        </w:rPr>
+        <w:t xml:space="preserve">f </w:t>
+      </w:r>
+      <w:r>
+        <w:t xml:space="preserve">is applied to each element of the list. We </w:t>
+      </w:r>
+      <w:r>
+        <w:t>needed</w:t>
+      </w:r>
+      <w:r>
+        <w:t xml:space="preserve"> to use an anonymous function (no name) to modify each of the elements of the list. We use </w:t>
+      </w:r>
+      <w:proofErr w:type="spellStart"/>
+      <w:r>
+        <w:t>fn</w:t>
+      </w:r>
+      <w:proofErr w:type="spellEnd"/>
+      <w:r>
+        <w:t xml:space="preserve"> to take a strictly real number, x, and then change it to 0.0 if &lt; 0.0. This was put directly into the </w:t>
+      </w:r>
+      <w:proofErr w:type="gramStart"/>
+      <w:r>
+        <w:t>Map(</w:t>
+      </w:r>
+      <w:proofErr w:type="gramEnd"/>
+      <w:r>
+        <w:t xml:space="preserve">) params. negLreal is list of reals. </w:t>
+      </w:r>
+    </w:p>
+    <w:p>
+      <w:r>
+        <w:tab/>
+        <w:t xml:space="preserve">In the python example, I used the </w:t>
+      </w:r>
+      <w:proofErr w:type="gramStart"/>
+      <w:r>
+        <w:t>built in</w:t>
+      </w:r>
+      <w:proofErr w:type="gramEnd"/>
+      <w:r>
+        <w:t xml:space="preserve"> function Map. You need to use lambda instead of fn. </w:t>
+      </w:r>
+      <w:proofErr w:type="gramStart"/>
+      <w:r>
+        <w:t>Also</w:t>
+      </w:r>
+      <w:proofErr w:type="gramEnd"/>
+      <w:r>
+        <w:t xml:space="preserve"> it </w:t>
+      </w:r>
+      <w:r>
+        <w:t>return</w:t>
+      </w:r>
+      <w:r>
+        <w:t xml:space="preserve"> an iterator which will need to be converted to a list before a print to console. </w:t>
+      </w:r>
+    </w:p>
+    <w:p>
+      <w:r>
+        <w:tab/>
+      </w:r>
+      <w:r>
+        <w:rPr>
+          <w:b/>
+        </w:rPr>
+        <w:t>Problem 6 (ML and Python):</w:t>
+      </w:r>
+      <w:r>
+        <w:t xml:space="preserve"> This is the same case where I could have used a </w:t>
+      </w:r>
+      <w:proofErr w:type="gramStart"/>
+      <w:r>
+        <w:t>built in</w:t>
+      </w:r>
+      <w:proofErr w:type="gramEnd"/>
+      <w:r>
+        <w:t xml:space="preserve"> function but chose not to do so, because an example in the class was given. We throw an error if a </w:t>
+      </w:r>
+      <w:proofErr w:type="spellStart"/>
+      <w:r>
+        <w:t>nul</w:t>
+      </w:r>
+      <w:proofErr w:type="spellEnd"/>
+      <w:r>
+        <w:t xml:space="preserve"> list is entered, we return element a if it is a singleton list, and we use function </w:t>
+      </w:r>
+      <w:r>
+        <w:rPr>
+          <w:i/>
+        </w:rPr>
+        <w:t xml:space="preserve">f </w:t>
+      </w:r>
+      <w:r>
+        <w:t xml:space="preserve">using the first element and then the second element, which will do an operation two bot, then reduce. We use an </w:t>
+      </w:r>
+      <w:r>
+        <w:t>anonymous</w:t>
+      </w:r>
+      <w:r>
+        <w:t xml:space="preserve"> function where we return the </w:t>
+      </w:r>
+      <w:r>
+        <w:t xml:space="preserve">smallest element of the list. </w:t>
+      </w:r>
+    </w:p>
+    <w:p>
+      <w:r>
+        <w:tab/>
+        <w:t xml:space="preserve">In the python example, reduce is located in the </w:t>
+      </w:r>
+      <w:proofErr w:type="spellStart"/>
+      <w:r>
+        <w:t>functools</w:t>
+      </w:r>
+      <w:proofErr w:type="spellEnd"/>
+      <w:r>
+        <w:t xml:space="preserve"> library, and I used a lambda function instead. </w:t>
+      </w:r>
+    </w:p>
+    <w:p>
+      <w:r>
+        <w:tab/>
+      </w:r>
+      <w:r>
+        <w:rPr>
+          <w:b/>
+        </w:rPr>
+        <w:t xml:space="preserve">Problem </w:t>
+      </w:r>
+      <w:r>
+        <w:rPr>
+          <w:b/>
+        </w:rPr>
+        <w:t>7</w:t>
+      </w:r>
+      <w:r>
+        <w:rPr>
+          <w:b/>
+        </w:rPr>
+        <w:t xml:space="preserve"> (ML and Python):</w:t>
+      </w:r>
+      <w:r>
+        <w:t xml:space="preserve"> I decided to use the built-in function which comes with ML in the library called List. </w:t>
+      </w:r>
+      <w:r>
+        <w:t xml:space="preserve">The </w:t>
+      </w:r>
+      <w:proofErr w:type="gramStart"/>
+      <w:r>
+        <w:t>built in</w:t>
+      </w:r>
+      <w:proofErr w:type="gramEnd"/>
+      <w:r>
+        <w:t xml:space="preserve"> function uses currying, which uses a space as a delimiter instead of a comma.</w:t>
+      </w:r>
+      <w:r>
+        <w:t xml:space="preserve"> You need to place the anonymous function in parentheses for this case. I used the operator </w:t>
+      </w:r>
+      <w:proofErr w:type="spellStart"/>
+      <w:r>
+        <w:t>andalso</w:t>
+      </w:r>
+      <w:proofErr w:type="spellEnd"/>
+      <w:r>
+        <w:t xml:space="preserve"> in order to bound param x to be </w:t>
+      </w:r>
+      <w:proofErr w:type="gramStart"/>
+      <w:r>
+        <w:t>2.0  &lt;</w:t>
+      </w:r>
+      <w:proofErr w:type="gramEnd"/>
+      <w:r>
+        <w:t xml:space="preserve">= x &lt;= 3.0. I used type inference to make sure the param is a real. Filter returns a list where the function </w:t>
+      </w:r>
+      <w:proofErr w:type="gramStart"/>
+      <w:r>
+        <w:t>return</w:t>
+      </w:r>
+      <w:proofErr w:type="gramEnd"/>
+      <w:r>
+        <w:t xml:space="preserve"> true on each of the elements of the list. </w:t>
+      </w:r>
+    </w:p>
+    <w:p/>
+    <w:p/>
+    <w:p/>
+    <w:p/>
+    <w:p>
+      <w:r>
+        <w:lastRenderedPageBreak/>
+        <w:t xml:space="preserve">Debugging and issues: </w:t>
+      </w:r>
+    </w:p>
+    <w:p>
+      <w:r>
+        <w:tab/>
+        <w:t xml:space="preserve">Problem 3: My first idea to create this function failed to succeed with all of the unit tests. Then I used recursion instead. I unfortunately did not take screenshots. Now it passes all of the tests. </w:t>
+      </w:r>
+    </w:p>
+    <w:p>
+      <w:r>
+        <w:tab/>
+      </w:r>
     </w:p>
     <w:sectPr>
       <w:pgSz w:w="12240" w:h="15840"/>
@@ -775,4 +1294,16 @@
     </a:ext>
   </a:extLst>
 </a:theme>
+</file>
+
+<file path=customXml/item1.xml><?xml version="1.0" encoding="utf-8"?>
+<b:Sources xmlns:b="http://schemas.openxmlformats.org/officeDocument/2006/bibliography" xmlns="http://schemas.openxmlformats.org/officeDocument/2006/bibliography" SelectedStyle="\APASixthEditionOfficeOnline.xsl" StyleName="APA" Version="6"/>
+</file>
+
+<file path=customXml/itemProps1.xml><?xml version="1.0" encoding="utf-8"?>
+<ds:datastoreItem xmlns:ds="http://schemas.openxmlformats.org/officeDocument/2006/customXml" ds:itemID="{7F930A59-F917-44E8-8CB6-29858E45C6BC}">
+  <ds:schemaRefs>
+    <ds:schemaRef ds:uri="http://schemas.openxmlformats.org/officeDocument/2006/bibliography"/>
+  </ds:schemaRefs>
+</ds:datastoreItem>
 </file>
--- a/Homeworks/Project3/Project 3.docx
+++ b/Homeworks/Project3/Project 3.docx
@@ -27,9 +27,9 @@
           <w:noProof/>
         </w:rPr>
         <w:drawing>
-          <wp:inline distT="0" distB="0" distL="0" distR="0" wp14:anchorId="6F3D4029" wp14:editId="188439DB">
-            <wp:extent cx="5394960" cy="3596640"/>
-            <wp:effectExtent l="0" t="0" r="0" b="3810"/>
+          <wp:inline distT="0" distB="0" distL="0" distR="0" wp14:anchorId="6F3D4029" wp14:editId="5DC4DF4B">
+            <wp:extent cx="4200525" cy="2800350"/>
+            <wp:effectExtent l="0" t="0" r="9525" b="0"/>
             <wp:docPr id="1" name="Picture 1"/>
             <wp:cNvGraphicFramePr>
               <a:graphicFrameLocks xmlns:a="http://schemas.openxmlformats.org/drawingml/2006/main" noChangeAspect="1"/>
@@ -44,7 +44,7 @@
                     </pic:cNvPicPr>
                   </pic:nvPicPr>
                   <pic:blipFill>
-                    <a:blip r:embed="rId5">
+                    <a:blip r:embed="rId5" cstate="print">
                       <a:extLst>
                         <a:ext uri="{28A0092B-C50C-407E-A947-70E740481C1C}">
                           <a14:useLocalDpi xmlns:a14="http://schemas.microsoft.com/office/drawing/2010/main" val="0"/>
@@ -59,7 +59,7 @@
                   <pic:spPr bwMode="auto">
                     <a:xfrm>
                       <a:off x="0" y="0"/>
-                      <a:ext cx="5394960" cy="3596640"/>
+                      <a:ext cx="4201032" cy="2800688"/>
                     </a:xfrm>
                     <a:prstGeom prst="rect">
                       <a:avLst/>
@@ -83,67 +83,97 @@
     </w:p>
     <w:p>
       <w:pPr>
-        <w:jc w:val="center"/>
-      </w:pPr>
-    </w:p>
-    <w:p>
-      <w:pPr>
-        <w:jc w:val="center"/>
-      </w:pPr>
-    </w:p>
-    <w:p>
-      <w:pPr>
-        <w:jc w:val="center"/>
-      </w:pPr>
-    </w:p>
-    <w:p>
-      <w:pPr>
-        <w:jc w:val="center"/>
-      </w:pPr>
-    </w:p>
-    <w:p>
-      <w:pPr>
-        <w:jc w:val="center"/>
-      </w:pPr>
-    </w:p>
-    <w:p>
-      <w:pPr>
-        <w:jc w:val="center"/>
-      </w:pPr>
-    </w:p>
-    <w:p>
-      <w:pPr>
-        <w:jc w:val="center"/>
-      </w:pPr>
-    </w:p>
-    <w:p>
-      <w:pPr>
-        <w:jc w:val="center"/>
-      </w:pPr>
-    </w:p>
-    <w:p>
-      <w:pPr>
-        <w:jc w:val="center"/>
-      </w:pPr>
-    </w:p>
-    <w:p>
-      <w:pPr>
-        <w:jc w:val="center"/>
-      </w:pPr>
-    </w:p>
-    <w:p>
-      <w:pPr>
-        <w:jc w:val="center"/>
-      </w:pPr>
-    </w:p>
-    <w:p>
-      <w:pPr>
-        <w:jc w:val="center"/>
-      </w:pPr>
-    </w:p>
-    <w:p>
-      <w:pPr>
-        <w:jc w:val="center"/>
+        <w:ind w:left="720"/>
+        <w:jc w:val="center"/>
+      </w:pPr>
+      <w:r>
+        <w:t xml:space="preserve">Grail ID: </w:t>
+      </w:r>
+      <w:proofErr w:type="spellStart"/>
+      <w:r>
+        <w:t>peparian</w:t>
+      </w:r>
+      <w:proofErr w:type="spellEnd"/>
+    </w:p>
+    <w:p>
+      <w:pPr>
+        <w:jc w:val="center"/>
+      </w:pPr>
+    </w:p>
+    <w:p>
+      <w:pPr>
+        <w:jc w:val="center"/>
+      </w:pPr>
+    </w:p>
+    <w:p>
+      <w:pPr>
+        <w:jc w:val="center"/>
+      </w:pPr>
+    </w:p>
+    <w:p>
+      <w:pPr>
+        <w:jc w:val="center"/>
+      </w:pPr>
+    </w:p>
+    <w:p>
+      <w:pPr>
+        <w:jc w:val="center"/>
+      </w:pPr>
+    </w:p>
+    <w:p>
+      <w:pPr>
+        <w:jc w:val="center"/>
+      </w:pPr>
+    </w:p>
+    <w:p>
+      <w:pPr>
+        <w:jc w:val="center"/>
+      </w:pPr>
+    </w:p>
+    <w:p>
+      <w:pPr>
+        <w:jc w:val="center"/>
+      </w:pPr>
+    </w:p>
+    <w:p>
+      <w:pPr>
+        <w:jc w:val="center"/>
+      </w:pPr>
+    </w:p>
+    <w:p>
+      <w:pPr>
+        <w:jc w:val="center"/>
+      </w:pPr>
+    </w:p>
+    <w:p>
+      <w:pPr>
+        <w:jc w:val="center"/>
+      </w:pPr>
+    </w:p>
+    <w:p>
+      <w:pPr>
+        <w:jc w:val="center"/>
+      </w:pPr>
+    </w:p>
+    <w:p>
+      <w:pPr>
+        <w:rPr>
+          <w:b/>
+        </w:rPr>
+      </w:pPr>
+    </w:p>
+    <w:p>
+      <w:pPr>
+        <w:rPr>
+          <w:b/>
+        </w:rPr>
+      </w:pPr>
+    </w:p>
+    <w:p>
+      <w:pPr>
+        <w:rPr>
+          <w:b/>
+        </w:rPr>
       </w:pPr>
     </w:p>
     <w:p>
@@ -278,303 +308,299 @@
         <w:t xml:space="preserve"> returns a list without the third element, given that the list is &gt;= 3. </w:t>
       </w:r>
       <w:r>
-        <w:t>If you use the const function twice on the tail of the rest of the list</w:t>
+        <w:t xml:space="preserve">If you use the const function twice on the tail of the rest of the list, the third element is deleted. </w:t>
+      </w:r>
+    </w:p>
+    <w:p>
+      <w:r>
+        <w:tab/>
+      </w:r>
+      <w:r>
+        <w:rPr>
+          <w:b/>
+        </w:rPr>
+        <w:t>Problem 3</w:t>
+      </w:r>
+      <w:r>
+        <w:t xml:space="preserve">: This is probably the most difficult question. I use a swap-sort algorithm and recursively call the </w:t>
+      </w:r>
+      <w:proofErr w:type="spellStart"/>
+      <w:proofErr w:type="gramStart"/>
+      <w:r>
+        <w:rPr>
+          <w:i/>
+        </w:rPr>
+        <w:t>largesmall</w:t>
+      </w:r>
+      <w:proofErr w:type="spellEnd"/>
+      <w:r>
+        <w:t>(</w:t>
+      </w:r>
+      <w:proofErr w:type="gramEnd"/>
+      <w:r>
+        <w:t xml:space="preserve">) method until the parameters are sorted from least to greatest. At the most, three comparisons would be made recursively. The return value is a 2-tuple containing the largest and smallest parameters, in that order. This is basically bubble sort. </w:t>
+      </w:r>
+    </w:p>
+    <w:p>
+      <w:r>
+        <w:tab/>
+      </w:r>
+      <w:r>
+        <w:rPr>
+          <w:b/>
+        </w:rPr>
+        <w:t>Problem 4</w:t>
+      </w:r>
+      <w:r>
+        <w:t xml:space="preserve">: Since there will be no bounds to the size of the list to be input into this program, we need use test cases where a null list or a singleton list is </w:t>
+      </w:r>
+      <w:r>
+        <w:t>entered</w:t>
+      </w:r>
+      <w:r>
+        <w:t xml:space="preserve">. This is because if the list &gt;1, then we will just make one swap. </w:t>
+      </w:r>
+      <w:r>
+        <w:t xml:space="preserve">We will define </w:t>
+      </w:r>
+      <w:proofErr w:type="spellStart"/>
+      <w:r>
+        <w:t>flipL</w:t>
+      </w:r>
+      <w:proofErr w:type="spellEnd"/>
+      <w:r>
+        <w:t xml:space="preserve"> three times. </w:t>
+      </w:r>
+      <w:proofErr w:type="spellStart"/>
+      <w:r>
+        <w:t>flipL</w:t>
+      </w:r>
+      <w:proofErr w:type="spellEnd"/>
+      <w:r>
+        <w:t xml:space="preserve"> </w:t>
+      </w:r>
+      <w:proofErr w:type="spellStart"/>
+      <w:r>
+        <w:t>wil</w:t>
+      </w:r>
+      <w:proofErr w:type="spellEnd"/>
+      <w:r>
+        <w:t xml:space="preserve"> we return the singleton if the </w:t>
+      </w:r>
+      <w:r>
+        <w:t>rest</w:t>
+      </w:r>
+      <w:r>
+        <w:t xml:space="preserve"> of the list is nil when const. </w:t>
+      </w:r>
+    </w:p>
+    <w:p>
+      <w:r>
+        <w:tab/>
+      </w:r>
+      <w:r>
+        <w:rPr>
+          <w:b/>
+        </w:rPr>
+        <w:t>Problem 5(ML and Python):</w:t>
+      </w:r>
+      <w:r>
+        <w:t xml:space="preserve"> There is a </w:t>
+      </w:r>
+      <w:proofErr w:type="gramStart"/>
+      <w:r>
+        <w:t>built in</w:t>
+      </w:r>
+      <w:proofErr w:type="gramEnd"/>
+      <w:r>
+        <w:t xml:space="preserve"> map function that comes with ML, but I defined it again in order to gain more knowledge on how it works. In Map, function </w:t>
+      </w:r>
+      <w:r>
+        <w:rPr>
+          <w:i/>
+        </w:rPr>
+        <w:t xml:space="preserve">f </w:t>
+      </w:r>
+      <w:r>
+        <w:t xml:space="preserve">is applied to each element of the list. We </w:t>
+      </w:r>
+      <w:r>
+        <w:t>needed</w:t>
+      </w:r>
+      <w:r>
+        <w:t xml:space="preserve"> to use an anonymous function (no name) to modify each of the elements of the list. We use </w:t>
+      </w:r>
+      <w:proofErr w:type="spellStart"/>
+      <w:r>
+        <w:t>fn</w:t>
+      </w:r>
+      <w:proofErr w:type="spellEnd"/>
+      <w:r>
+        <w:t xml:space="preserve"> to take a strictly real number, x, and then change it to 0.0 if &lt; 0.0. This was put directly into the </w:t>
+      </w:r>
+      <w:proofErr w:type="gramStart"/>
+      <w:r>
+        <w:t>Map(</w:t>
+      </w:r>
+      <w:proofErr w:type="gramEnd"/>
+      <w:r>
+        <w:t xml:space="preserve">) params. negLreal is list of reals. </w:t>
+      </w:r>
+    </w:p>
+    <w:p>
+      <w:r>
+        <w:tab/>
+        <w:t xml:space="preserve">In the python example, I used the </w:t>
+      </w:r>
+      <w:proofErr w:type="gramStart"/>
+      <w:r>
+        <w:t>built in</w:t>
+      </w:r>
+      <w:proofErr w:type="gramEnd"/>
+      <w:r>
+        <w:t xml:space="preserve"> function Map. You need to use lambda instead of fn. </w:t>
+      </w:r>
+      <w:proofErr w:type="gramStart"/>
+      <w:r>
+        <w:t>Also</w:t>
+      </w:r>
+      <w:proofErr w:type="gramEnd"/>
+      <w:r>
+        <w:t xml:space="preserve"> it </w:t>
+      </w:r>
+      <w:r>
+        <w:t>return</w:t>
+      </w:r>
+      <w:r>
+        <w:t xml:space="preserve"> an iterator which will need to be converted to a list before a print to console. </w:t>
+      </w:r>
+    </w:p>
+    <w:p>
+      <w:r>
+        <w:tab/>
+      </w:r>
+      <w:r>
+        <w:rPr>
+          <w:b/>
+        </w:rPr>
+        <w:t>Problem 6 (ML and Python):</w:t>
+      </w:r>
+      <w:r>
+        <w:t xml:space="preserve"> This is the same case where I could have used a </w:t>
+      </w:r>
+      <w:proofErr w:type="gramStart"/>
+      <w:r>
+        <w:t>built in</w:t>
+      </w:r>
+      <w:proofErr w:type="gramEnd"/>
+      <w:r>
+        <w:t xml:space="preserve"> function but chose not to do so, because an example in the class was given. We throw an error if a </w:t>
+      </w:r>
+      <w:proofErr w:type="spellStart"/>
+      <w:r>
+        <w:t>nul</w:t>
+      </w:r>
+      <w:proofErr w:type="spellEnd"/>
+      <w:r>
+        <w:t xml:space="preserve"> list is entered, we return element a if it is a singleton list, and we use function </w:t>
+      </w:r>
+      <w:r>
+        <w:rPr>
+          <w:i/>
+        </w:rPr>
+        <w:t xml:space="preserve">f </w:t>
+      </w:r>
+      <w:r>
+        <w:t xml:space="preserve">using the first element and then the second element, which will do an operation two bot, then reduce. We use an </w:t>
+      </w:r>
+      <w:r>
+        <w:t>anonymous</w:t>
+      </w:r>
+      <w:r>
+        <w:t xml:space="preserve"> function where we return the </w:t>
+      </w:r>
+      <w:r>
+        <w:t xml:space="preserve">smallest element of the list. </w:t>
+      </w:r>
+    </w:p>
+    <w:p>
+      <w:r>
+        <w:tab/>
+        <w:t xml:space="preserve">In the python example, reduce is located in the </w:t>
+      </w:r>
+      <w:proofErr w:type="spellStart"/>
+      <w:r>
+        <w:t>functools</w:t>
+      </w:r>
+      <w:proofErr w:type="spellEnd"/>
+      <w:r>
+        <w:t xml:space="preserve"> library, and I used a lambda function instead. </w:t>
+      </w:r>
+    </w:p>
+    <w:p>
+      <w:r>
+        <w:tab/>
+      </w:r>
+      <w:r>
+        <w:rPr>
+          <w:b/>
+        </w:rPr>
+        <w:t>Problem 7 (ML and Python):</w:t>
+      </w:r>
+      <w:r>
+        <w:t xml:space="preserve"> I decided to use the built-in function which comes with ML in the library called List. </w:t>
+      </w:r>
+      <w:r>
+        <w:t xml:space="preserve">The </w:t>
+      </w:r>
+      <w:proofErr w:type="gramStart"/>
+      <w:r>
+        <w:t>built in</w:t>
+      </w:r>
+      <w:proofErr w:type="gramEnd"/>
+      <w:r>
+        <w:t xml:space="preserve"> function uses currying, which uses a space as a delimiter instead of a comma.</w:t>
+      </w:r>
+      <w:r>
+        <w:t xml:space="preserve"> You need to place the anonymous function in parentheses for this case. I used the operator </w:t>
+      </w:r>
+      <w:proofErr w:type="spellStart"/>
+      <w:r>
+        <w:t>andalso</w:t>
+      </w:r>
+      <w:proofErr w:type="spellEnd"/>
+      <w:r>
+        <w:t xml:space="preserve"> in order to bound param x to be </w:t>
+      </w:r>
+      <w:proofErr w:type="gramStart"/>
+      <w:r>
+        <w:t>2.0  &lt;</w:t>
+      </w:r>
+      <w:proofErr w:type="gramEnd"/>
+      <w:r>
+        <w:t xml:space="preserve">= x &lt;= 3.0. I used type inference to make sure the param is a real. Filter returns a list where the function </w:t>
+      </w:r>
+      <w:proofErr w:type="gramStart"/>
+      <w:r>
+        <w:t>return</w:t>
+      </w:r>
+      <w:proofErr w:type="gramEnd"/>
+      <w:r>
+        <w:t xml:space="preserve"> true on each of the elements of the list. </w:t>
+      </w:r>
+      <w:r>
+        <w:t>The domain and range is (‘a-&gt;’b)*</w:t>
+      </w:r>
+      <w:proofErr w:type="spellStart"/>
+      <w:r>
+        <w:t>a’list</w:t>
+      </w:r>
+      <w:proofErr w:type="spellEnd"/>
+      <w:r>
+        <w:t xml:space="preserve"> -&gt; ‘b list</w:t>
       </w:r>
       <w:bookmarkStart w:id="0" w:name="_GoBack"/>
       <w:bookmarkEnd w:id="0"/>
-      <w:r>
-        <w:t xml:space="preserve">, the third element is deleted. </w:t>
-      </w:r>
-    </w:p>
-    <w:p>
-      <w:r>
-        <w:tab/>
-      </w:r>
-      <w:r>
-        <w:rPr>
-          <w:b/>
-        </w:rPr>
-        <w:t>Problem 3</w:t>
-      </w:r>
-      <w:r>
-        <w:t xml:space="preserve">: This is probably the most difficult question. I use a swap-sort algorithm and recursively call the </w:t>
-      </w:r>
-      <w:proofErr w:type="spellStart"/>
-      <w:proofErr w:type="gramStart"/>
-      <w:r>
-        <w:rPr>
-          <w:i/>
-        </w:rPr>
-        <w:t>largesmall</w:t>
-      </w:r>
-      <w:proofErr w:type="spellEnd"/>
-      <w:r>
-        <w:t>(</w:t>
-      </w:r>
-      <w:proofErr w:type="gramEnd"/>
-      <w:r>
-        <w:t xml:space="preserve">) method until the parameters are sorted from least to greatest. At the most, three comparisons would be made recursively. The return value is a 2-tuple containing the largest and smallest parameters, in that order. This is basically bubble sort. </w:t>
-      </w:r>
-    </w:p>
-    <w:p>
-      <w:r>
-        <w:tab/>
-      </w:r>
-      <w:r>
-        <w:rPr>
-          <w:b/>
-        </w:rPr>
-        <w:t>Problem 4</w:t>
-      </w:r>
-      <w:r>
-        <w:t xml:space="preserve">: Since there will be no bounds to the size of the list to be input into this program, we need use test cases where a null list or a singleton list is </w:t>
-      </w:r>
-      <w:r>
-        <w:t>entered</w:t>
-      </w:r>
-      <w:r>
-        <w:t xml:space="preserve">. This is because if the list &gt;1, then we will just make one swap. </w:t>
-      </w:r>
-      <w:r>
-        <w:t xml:space="preserve">We will define </w:t>
-      </w:r>
-      <w:proofErr w:type="spellStart"/>
-      <w:r>
-        <w:t>flipL</w:t>
-      </w:r>
-      <w:proofErr w:type="spellEnd"/>
-      <w:r>
-        <w:t xml:space="preserve"> three times. </w:t>
-      </w:r>
-      <w:proofErr w:type="spellStart"/>
-      <w:r>
-        <w:t>flipL</w:t>
-      </w:r>
-      <w:proofErr w:type="spellEnd"/>
-      <w:r>
-        <w:t xml:space="preserve"> </w:t>
-      </w:r>
-      <w:proofErr w:type="spellStart"/>
-      <w:r>
-        <w:t>wil</w:t>
-      </w:r>
-      <w:proofErr w:type="spellEnd"/>
-      <w:r>
-        <w:t xml:space="preserve"> we return the singleton if the </w:t>
-      </w:r>
-      <w:r>
-        <w:t>rest</w:t>
-      </w:r>
-      <w:r>
-        <w:t xml:space="preserve"> of the list is nil when const. </w:t>
-      </w:r>
-    </w:p>
-    <w:p>
-      <w:r>
-        <w:tab/>
-      </w:r>
-      <w:r>
-        <w:rPr>
-          <w:b/>
-        </w:rPr>
-        <w:t>Problem 5(ML and Python):</w:t>
-      </w:r>
-      <w:r>
-        <w:t xml:space="preserve"> There is a </w:t>
-      </w:r>
-      <w:proofErr w:type="gramStart"/>
-      <w:r>
-        <w:t>built in</w:t>
-      </w:r>
-      <w:proofErr w:type="gramEnd"/>
-      <w:r>
-        <w:t xml:space="preserve"> map function that comes with ML, but I defined it again in order to gain more knowledge on how it works. In Map, function </w:t>
-      </w:r>
-      <w:r>
-        <w:rPr>
-          <w:i/>
-        </w:rPr>
-        <w:t xml:space="preserve">f </w:t>
-      </w:r>
-      <w:r>
-        <w:t xml:space="preserve">is applied to each element of the list. We </w:t>
-      </w:r>
-      <w:r>
-        <w:t>needed</w:t>
-      </w:r>
-      <w:r>
-        <w:t xml:space="preserve"> to use an anonymous function (no name) to modify each of the elements of the list. We use </w:t>
-      </w:r>
-      <w:proofErr w:type="spellStart"/>
-      <w:r>
-        <w:t>fn</w:t>
-      </w:r>
-      <w:proofErr w:type="spellEnd"/>
-      <w:r>
-        <w:t xml:space="preserve"> to take a strictly real number, x, and then change it to 0.0 if &lt; 0.0. This was put directly into the </w:t>
-      </w:r>
-      <w:proofErr w:type="gramStart"/>
-      <w:r>
-        <w:t>Map(</w:t>
-      </w:r>
-      <w:proofErr w:type="gramEnd"/>
-      <w:r>
-        <w:t xml:space="preserve">) params. negLreal is list of reals. </w:t>
-      </w:r>
-    </w:p>
-    <w:p>
-      <w:r>
-        <w:tab/>
-        <w:t xml:space="preserve">In the python example, I used the </w:t>
-      </w:r>
-      <w:proofErr w:type="gramStart"/>
-      <w:r>
-        <w:t>built in</w:t>
-      </w:r>
-      <w:proofErr w:type="gramEnd"/>
-      <w:r>
-        <w:t xml:space="preserve"> function Map. You need to use lambda instead of fn. </w:t>
-      </w:r>
-      <w:proofErr w:type="gramStart"/>
-      <w:r>
-        <w:t>Also</w:t>
-      </w:r>
-      <w:proofErr w:type="gramEnd"/>
-      <w:r>
-        <w:t xml:space="preserve"> it </w:t>
-      </w:r>
-      <w:r>
-        <w:t>return</w:t>
-      </w:r>
-      <w:r>
-        <w:t xml:space="preserve"> an iterator which will need to be converted to a list before a print to console. </w:t>
-      </w:r>
-    </w:p>
-    <w:p>
-      <w:r>
-        <w:tab/>
-      </w:r>
-      <w:r>
-        <w:rPr>
-          <w:b/>
-        </w:rPr>
-        <w:t>Problem 6 (ML and Python):</w:t>
-      </w:r>
-      <w:r>
-        <w:t xml:space="preserve"> This is the same case where I could have used a </w:t>
-      </w:r>
-      <w:proofErr w:type="gramStart"/>
-      <w:r>
-        <w:t>built in</w:t>
-      </w:r>
-      <w:proofErr w:type="gramEnd"/>
-      <w:r>
-        <w:t xml:space="preserve"> function but chose not to do so, because an example in the class was given. We throw an error if a </w:t>
-      </w:r>
-      <w:proofErr w:type="spellStart"/>
-      <w:r>
-        <w:t>nul</w:t>
-      </w:r>
-      <w:proofErr w:type="spellEnd"/>
-      <w:r>
-        <w:t xml:space="preserve"> list is entered, we return element a if it is a singleton list, and we use function </w:t>
-      </w:r>
-      <w:r>
-        <w:rPr>
-          <w:i/>
-        </w:rPr>
-        <w:t xml:space="preserve">f </w:t>
-      </w:r>
-      <w:r>
-        <w:t xml:space="preserve">using the first element and then the second element, which will do an operation two bot, then reduce. We use an </w:t>
-      </w:r>
-      <w:r>
-        <w:t>anonymous</w:t>
-      </w:r>
-      <w:r>
-        <w:t xml:space="preserve"> function where we return the </w:t>
-      </w:r>
-      <w:r>
-        <w:t xml:space="preserve">smallest element of the list. </w:t>
-      </w:r>
-    </w:p>
-    <w:p>
-      <w:r>
-        <w:tab/>
-        <w:t xml:space="preserve">In the python example, reduce is located in the </w:t>
-      </w:r>
-      <w:proofErr w:type="spellStart"/>
-      <w:r>
-        <w:t>functools</w:t>
-      </w:r>
-      <w:proofErr w:type="spellEnd"/>
-      <w:r>
-        <w:t xml:space="preserve"> library, and I used a lambda function instead. </w:t>
-      </w:r>
-    </w:p>
-    <w:p>
-      <w:r>
-        <w:tab/>
-      </w:r>
-      <w:r>
-        <w:rPr>
-          <w:b/>
-        </w:rPr>
-        <w:t xml:space="preserve">Problem </w:t>
-      </w:r>
-      <w:r>
-        <w:rPr>
-          <w:b/>
-        </w:rPr>
-        <w:t>7</w:t>
-      </w:r>
-      <w:r>
-        <w:rPr>
-          <w:b/>
-        </w:rPr>
-        <w:t xml:space="preserve"> (ML and Python):</w:t>
-      </w:r>
-      <w:r>
-        <w:t xml:space="preserve"> I decided to use the built-in function which comes with ML in the library called List. </w:t>
-      </w:r>
-      <w:r>
-        <w:t xml:space="preserve">The </w:t>
-      </w:r>
-      <w:proofErr w:type="gramStart"/>
-      <w:r>
-        <w:t>built in</w:t>
-      </w:r>
-      <w:proofErr w:type="gramEnd"/>
-      <w:r>
-        <w:t xml:space="preserve"> function uses currying, which uses a space as a delimiter instead of a comma.</w:t>
-      </w:r>
-      <w:r>
-        <w:t xml:space="preserve"> You need to place the anonymous function in parentheses for this case. I used the operator </w:t>
-      </w:r>
-      <w:proofErr w:type="spellStart"/>
-      <w:r>
-        <w:t>andalso</w:t>
-      </w:r>
-      <w:proofErr w:type="spellEnd"/>
-      <w:r>
-        <w:t xml:space="preserve"> in order to bound param x to be </w:t>
-      </w:r>
-      <w:proofErr w:type="gramStart"/>
-      <w:r>
-        <w:t>2.0  &lt;</w:t>
-      </w:r>
-      <w:proofErr w:type="gramEnd"/>
-      <w:r>
-        <w:t xml:space="preserve">= x &lt;= 3.0. I used type inference to make sure the param is a real. Filter returns a list where the function </w:t>
-      </w:r>
-      <w:proofErr w:type="gramStart"/>
-      <w:r>
-        <w:t>return</w:t>
-      </w:r>
-      <w:proofErr w:type="gramEnd"/>
-      <w:r>
-        <w:t xml:space="preserve"> true on each of the elements of the list. </w:t>
-      </w:r>
     </w:p>
     <w:p/>
     <w:p/>
@@ -582,14 +608,19 @@
     <w:p/>
     <w:p>
       <w:r>
-        <w:lastRenderedPageBreak/>
         <w:t xml:space="preserve">Debugging and issues: </w:t>
       </w:r>
     </w:p>
     <w:p>
       <w:r>
         <w:tab/>
-        <w:t xml:space="preserve">Problem 3: My first idea to create this function failed to succeed with all of the unit tests. Then I used recursion instead. I unfortunately did not take screenshots. Now it passes all of the tests. </w:t>
+        <w:t xml:space="preserve">Problem 3: My first idea to create this function failed to succeed with all of the unit tests. </w:t>
+      </w:r>
+      <w:r>
+        <w:t xml:space="preserve">This is because I was trying to save the first element and then comparing to only the second element, then I would compare the second element with the third element. This failed if y &gt; z. </w:t>
+      </w:r>
+      <w:r>
+        <w:t xml:space="preserve">Then I used recursion instead. I unfortunately did not take screenshots. Now it passes all of the tests. </w:t>
       </w:r>
     </w:p>
     <w:p>
@@ -1032,6 +1063,36 @@
     <w:semiHidden/>
     <w:unhideWhenUsed/>
   </w:style>
+  <w:style w:type="paragraph" w:styleId="BalloonText">
+    <w:name w:val="Balloon Text"/>
+    <w:basedOn w:val="Normal"/>
+    <w:link w:val="BalloonTextChar"/>
+    <w:uiPriority w:val="99"/>
+    <w:semiHidden/>
+    <w:unhideWhenUsed/>
+    <w:rsid w:val="00A51129"/>
+    <w:pPr>
+      <w:spacing w:after="0" w:line="240" w:lineRule="auto"/>
+    </w:pPr>
+    <w:rPr>
+      <w:rFonts w:ascii="Segoe UI" w:hAnsi="Segoe UI" w:cs="Segoe UI"/>
+      <w:sz w:val="18"/>
+      <w:szCs w:val="18"/>
+    </w:rPr>
+  </w:style>
+  <w:style w:type="character" w:customStyle="1" w:styleId="BalloonTextChar">
+    <w:name w:val="Balloon Text Char"/>
+    <w:basedOn w:val="DefaultParagraphFont"/>
+    <w:link w:val="BalloonText"/>
+    <w:uiPriority w:val="99"/>
+    <w:semiHidden/>
+    <w:rsid w:val="00A51129"/>
+    <w:rPr>
+      <w:rFonts w:ascii="Segoe UI" w:hAnsi="Segoe UI" w:cs="Segoe UI"/>
+      <w:sz w:val="18"/>
+      <w:szCs w:val="18"/>
+    </w:rPr>
+  </w:style>
 </w:styles>
 </file>
 
@@ -1301,7 +1362,7 @@
 </file>
 
 <file path=customXml/itemProps1.xml><?xml version="1.0" encoding="utf-8"?>
-<ds:datastoreItem xmlns:ds="http://schemas.openxmlformats.org/officeDocument/2006/customXml" ds:itemID="{7F930A59-F917-44E8-8CB6-29858E45C6BC}">
+<ds:datastoreItem xmlns:ds="http://schemas.openxmlformats.org/officeDocument/2006/customXml" ds:itemID="{8A98B538-EFAD-48B1-B346-FE4E6F8646DC}">
   <ds:schemaRefs>
     <ds:schemaRef ds:uri="http://schemas.openxmlformats.org/officeDocument/2006/bibliography"/>
   </ds:schemaRefs>
